--- a/Final Project - L1 - Page5.docx
+++ b/Final Project - L1 - Page5.docx
@@ -128,6 +128,15 @@
         </w:rPr>
         <w:t xml:space="preserve">Rushelle: </w:t>
       </w:r>
+      <w:r>
+        <w:rPr>
+          <w:rFonts w:ascii="Montserrat" w:eastAsia="Montserrat" w:hAnsi="Montserrat" w:cs="Montserrat"/>
+          <w:color w:val="333333"/>
+          <w:sz w:val="24"/>
+          <w:szCs w:val="24"/>
+        </w:rPr>
+        <w:t xml:space="preserve">Research and compiling information.  Deciphering and analyzing information and data. </w:t>
+      </w:r>
     </w:p>
     <w:p>
       <w:pPr>
@@ -245,6 +254,46 @@
         </w:rPr>
         <w:t xml:space="preserve">Rushelle: </w:t>
       </w:r>
+      <w:r>
+        <w:rPr>
+          <w:rFonts w:ascii="Montserrat" w:eastAsia="Montserrat" w:hAnsi="Montserrat" w:cs="Montserrat"/>
+          <w:color w:val="333333"/>
+          <w:sz w:val="24"/>
+          <w:szCs w:val="24"/>
+        </w:rPr>
+        <w:t xml:space="preserve">mathematics am a little slow to figure out mathematical equations.  </w:t>
+      </w:r>
+      <w:proofErr w:type="gramStart"/>
+      <w:r>
+        <w:rPr>
+          <w:rFonts w:ascii="Montserrat" w:eastAsia="Montserrat" w:hAnsi="Montserrat" w:cs="Montserrat"/>
+          <w:color w:val="333333"/>
+          <w:sz w:val="24"/>
+          <w:szCs w:val="24"/>
+        </w:rPr>
+        <w:t>Also</w:t>
+      </w:r>
+      <w:proofErr w:type="gramEnd"/>
+      <w:r>
+        <w:rPr>
+          <w:rFonts w:ascii="Montserrat" w:eastAsia="Montserrat" w:hAnsi="Montserrat" w:cs="Montserrat"/>
+          <w:color w:val="333333"/>
+          <w:sz w:val="24"/>
+          <w:szCs w:val="24"/>
+        </w:rPr>
+        <w:t xml:space="preserve"> I believe my weaknesses are using </w:t>
+      </w:r>
+      <w:proofErr w:type="spellStart"/>
+      <w:r>
+        <w:rPr>
+          <w:rFonts w:ascii="Montserrat" w:eastAsia="Montserrat" w:hAnsi="Montserrat" w:cs="Montserrat"/>
+          <w:color w:val="333333"/>
+          <w:sz w:val="24"/>
+          <w:szCs w:val="24"/>
+        </w:rPr>
+        <w:t>vscode</w:t>
+      </w:r>
+      <w:proofErr w:type="spellEnd"/>
     </w:p>
     <w:p>
       <w:pPr>
@@ -274,9 +323,126 @@
           <w:sz w:val="24"/>
           <w:szCs w:val="24"/>
         </w:rPr>
-        <w:t>How does this team member feel he or she works best? This could be anything from the time of day he or she likes to work to the type of work he or she likes to do, the resources he or she frequently utilizes, or even the best way to communicate with him or</w:t>
-      </w:r>
-      <w:r>
+        <w:t>How does this team member feel he or she works best? This could be anything from the time of day he or she likes to work to the type of work he or she likes to do, the resources he or she frequently utilizes, or even the best way to communicate with him or her.</w:t>
+      </w:r>
+    </w:p>
+    <w:p>
+      <w:pPr>
+        <w:rPr>
+          <w:rFonts w:ascii="Montserrat" w:eastAsia="Montserrat" w:hAnsi="Montserrat" w:cs="Montserrat"/>
+          <w:color w:val="333333"/>
+          <w:sz w:val="24"/>
+          <w:szCs w:val="24"/>
+        </w:rPr>
+      </w:pPr>
+    </w:p>
+    <w:p>
+      <w:pPr>
+        <w:rPr>
+          <w:rFonts w:ascii="Montserrat" w:eastAsia="Montserrat" w:hAnsi="Montserrat" w:cs="Montserrat"/>
+          <w:color w:val="333333"/>
+          <w:sz w:val="24"/>
+          <w:szCs w:val="24"/>
+        </w:rPr>
+      </w:pPr>
+      <w:r>
+        <w:rPr>
+          <w:rFonts w:ascii="Montserrat" w:eastAsia="Montserrat" w:hAnsi="Montserrat" w:cs="Montserrat"/>
+          <w:color w:val="333333"/>
+          <w:sz w:val="24"/>
+          <w:szCs w:val="24"/>
+        </w:rPr>
+        <w:t>Douglas:</w:t>
+      </w:r>
+    </w:p>
+    <w:p>
+      <w:pPr>
+        <w:rPr>
+          <w:rFonts w:ascii="Montserrat" w:eastAsia="Montserrat" w:hAnsi="Montserrat" w:cs="Montserrat"/>
+          <w:color w:val="333333"/>
+          <w:sz w:val="24"/>
+          <w:szCs w:val="24"/>
+        </w:rPr>
+      </w:pPr>
+      <w:r>
+        <w:rPr>
+          <w:rFonts w:ascii="Montserrat" w:eastAsia="Montserrat" w:hAnsi="Montserrat" w:cs="Montserrat"/>
+          <w:color w:val="333333"/>
+          <w:sz w:val="24"/>
+          <w:szCs w:val="24"/>
+        </w:rPr>
+        <w:t>Rachel:</w:t>
+      </w:r>
+      <w:r>
+        <w:rPr>
+          <w:rFonts w:ascii="Montserrat" w:eastAsia="Montserrat" w:hAnsi="Montserrat" w:cs="Montserrat"/>
+          <w:color w:val="333333"/>
+          <w:sz w:val="24"/>
+          <w:szCs w:val="24"/>
+        </w:rPr>
+        <w:t xml:space="preserve"> love the hand on coding work best morning and mid evening</w:t>
+      </w:r>
+    </w:p>
+    <w:p>
+      <w:pPr>
+        <w:rPr>
+          <w:rFonts w:ascii="Montserrat" w:eastAsia="Montserrat" w:hAnsi="Montserrat" w:cs="Montserrat"/>
+          <w:color w:val="333333"/>
+          <w:sz w:val="24"/>
+          <w:szCs w:val="24"/>
+        </w:rPr>
+      </w:pPr>
+      <w:r>
+        <w:rPr>
+          <w:rFonts w:ascii="Montserrat" w:eastAsia="Montserrat" w:hAnsi="Montserrat" w:cs="Montserrat"/>
+          <w:color w:val="333333"/>
+          <w:sz w:val="24"/>
+          <w:szCs w:val="24"/>
+        </w:rPr>
+        <w:t>Rushelle:</w:t>
+      </w:r>
+      <w:r>
+        <w:rPr>
+          <w:rFonts w:ascii="Montserrat" w:eastAsia="Montserrat" w:hAnsi="Montserrat" w:cs="Montserrat"/>
+          <w:color w:val="333333"/>
+          <w:sz w:val="24"/>
+          <w:szCs w:val="24"/>
+        </w:rPr>
+        <w:t xml:space="preserve"> I am one that works well under pressure.  Love to work with background noise.  If it gets too </w:t>
+      </w:r>
+      <w:proofErr w:type="gramStart"/>
+      <w:r>
+        <w:rPr>
+          <w:rFonts w:ascii="Montserrat" w:eastAsia="Montserrat" w:hAnsi="Montserrat" w:cs="Montserrat"/>
+          <w:color w:val="333333"/>
+          <w:sz w:val="24"/>
+          <w:szCs w:val="24"/>
+        </w:rPr>
+        <w:t>quiet</w:t>
+      </w:r>
+      <w:proofErr w:type="gramEnd"/>
+      <w:r>
+        <w:rPr>
+          <w:rFonts w:ascii="Montserrat" w:eastAsia="Montserrat" w:hAnsi="Montserrat" w:cs="Montserrat"/>
+          <w:color w:val="333333"/>
+          <w:sz w:val="24"/>
+          <w:szCs w:val="24"/>
+        </w:rPr>
+        <w:t xml:space="preserve"> I get distracted.  I also work best when I understand what my job is. </w:t>
+      </w:r>
+    </w:p>
+    <w:p>
+      <w:pPr>
+        <w:rPr>
+          <w:rFonts w:ascii="Montserrat" w:eastAsia="Montserrat" w:hAnsi="Montserrat" w:cs="Montserrat"/>
+          <w:color w:val="333333"/>
+          <w:sz w:val="24"/>
+          <w:szCs w:val="24"/>
+        </w:rPr>
+      </w:pPr>
+    </w:p>
+    <w:p>
+      <w:pPr>
         <w:rPr>
           <w:rFonts w:ascii="Montserrat" w:eastAsia="Montserrat" w:hAnsi="Montserrat" w:cs="Montserrat"/>
           <w:b/>
@@ -284,97 +450,8 @@
           <w:sz w:val="24"/>
           <w:szCs w:val="24"/>
         </w:rPr>
-        <w:t xml:space="preserve"> her.</w:t>
-      </w:r>
-    </w:p>
-    <w:p>
-      <w:pPr>
-        <w:rPr>
-          <w:rFonts w:ascii="Montserrat" w:eastAsia="Montserrat" w:hAnsi="Montserrat" w:cs="Montserrat"/>
-          <w:color w:val="333333"/>
-          <w:sz w:val="24"/>
-          <w:szCs w:val="24"/>
-        </w:rPr>
-      </w:pPr>
-    </w:p>
-    <w:p>
-      <w:pPr>
-        <w:rPr>
-          <w:rFonts w:ascii="Montserrat" w:eastAsia="Montserrat" w:hAnsi="Montserrat" w:cs="Montserrat"/>
-          <w:color w:val="333333"/>
-          <w:sz w:val="24"/>
-          <w:szCs w:val="24"/>
-        </w:rPr>
-      </w:pPr>
-      <w:r>
-        <w:rPr>
-          <w:rFonts w:ascii="Montserrat" w:eastAsia="Montserrat" w:hAnsi="Montserrat" w:cs="Montserrat"/>
-          <w:color w:val="333333"/>
-          <w:sz w:val="24"/>
-          <w:szCs w:val="24"/>
-        </w:rPr>
-        <w:t>Douglas:</w:t>
-      </w:r>
-    </w:p>
-    <w:p>
-      <w:pPr>
-        <w:rPr>
-          <w:rFonts w:ascii="Montserrat" w:eastAsia="Montserrat" w:hAnsi="Montserrat" w:cs="Montserrat"/>
-          <w:color w:val="333333"/>
-          <w:sz w:val="24"/>
-          <w:szCs w:val="24"/>
-        </w:rPr>
-      </w:pPr>
-      <w:r>
-        <w:rPr>
-          <w:rFonts w:ascii="Montserrat" w:eastAsia="Montserrat" w:hAnsi="Montserrat" w:cs="Montserrat"/>
-          <w:color w:val="333333"/>
-          <w:sz w:val="24"/>
-          <w:szCs w:val="24"/>
-        </w:rPr>
-        <w:t>Rachel:</w:t>
-      </w:r>
-      <w:r>
-        <w:rPr>
-          <w:rFonts w:ascii="Montserrat" w:eastAsia="Montserrat" w:hAnsi="Montserrat" w:cs="Montserrat"/>
-          <w:color w:val="333333"/>
-          <w:sz w:val="24"/>
-          <w:szCs w:val="24"/>
-        </w:rPr>
-        <w:t xml:space="preserve"> love the hand on coding work best morning and mid evening</w:t>
-      </w:r>
-    </w:p>
-    <w:p>
-      <w:pPr>
-        <w:rPr>
-          <w:rFonts w:ascii="Montserrat" w:eastAsia="Montserrat" w:hAnsi="Montserrat" w:cs="Montserrat"/>
-          <w:color w:val="333333"/>
-          <w:sz w:val="24"/>
-          <w:szCs w:val="24"/>
-        </w:rPr>
-      </w:pPr>
-      <w:r>
-        <w:rPr>
-          <w:rFonts w:ascii="Montserrat" w:eastAsia="Montserrat" w:hAnsi="Montserrat" w:cs="Montserrat"/>
-          <w:color w:val="333333"/>
-          <w:sz w:val="24"/>
-          <w:szCs w:val="24"/>
-        </w:rPr>
-        <w:t>Rushelle:</w:t>
-      </w:r>
-    </w:p>
-    <w:p>
-      <w:pPr>
-        <w:rPr>
-          <w:rFonts w:ascii="Montserrat" w:eastAsia="Montserrat" w:hAnsi="Montserrat" w:cs="Montserrat"/>
-          <w:color w:val="333333"/>
-          <w:sz w:val="24"/>
-          <w:szCs w:val="24"/>
-        </w:rPr>
-      </w:pPr>
-    </w:p>
-    <w:p>
-      <w:pPr>
+      </w:pPr>
+      <w:r>
         <w:rPr>
           <w:rFonts w:ascii="Montserrat" w:eastAsia="Montserrat" w:hAnsi="Montserrat" w:cs="Montserrat"/>
           <w:b/>
@@ -382,26 +459,7 @@
           <w:sz w:val="24"/>
           <w:szCs w:val="24"/>
         </w:rPr>
-      </w:pPr>
-      <w:r>
-        <w:rPr>
-          <w:rFonts w:ascii="Montserrat" w:eastAsia="Montserrat" w:hAnsi="Montserrat" w:cs="Montserrat"/>
-          <w:b/>
-          <w:color w:val="333333"/>
-          <w:sz w:val="24"/>
-          <w:szCs w:val="24"/>
-        </w:rPr>
-        <w:t>How would the team member like to receive feedback? In an ideal world, feedback would be primarily good - everyone is tackling their assigned tasks with aplomb. But sometimes, things don't run as smoothly. Having a plan i</w:t>
-      </w:r>
-      <w:r>
-        <w:rPr>
-          <w:rFonts w:ascii="Montserrat" w:eastAsia="Montserrat" w:hAnsi="Montserrat" w:cs="Montserrat"/>
-          <w:b/>
-          <w:color w:val="333333"/>
-          <w:sz w:val="24"/>
-          <w:szCs w:val="24"/>
-        </w:rPr>
-        <w:t>n place ahead of time to have these hard conversations is smart!</w:t>
+        <w:t>How would the team member like to receive feedback? In an ideal world, feedback would be primarily good - everyone is tackling their assigned tasks with aplomb. But sometimes, things don't run as smoothly. Having a plan in place ahead of time to have these hard conversations is smart!</w:t>
       </w:r>
     </w:p>
     <w:p>
@@ -478,6 +536,24 @@
           <w:szCs w:val="24"/>
         </w:rPr>
         <w:t xml:space="preserve">Rushelle: </w:t>
+      </w:r>
+      <w:r>
+        <w:rPr>
+          <w:rFonts w:ascii="Montserrat" w:eastAsia="Montserrat" w:hAnsi="Montserrat" w:cs="Montserrat"/>
+          <w:color w:val="333333"/>
+          <w:sz w:val="24"/>
+          <w:szCs w:val="24"/>
+        </w:rPr>
+        <w:t xml:space="preserve"> I believe in open communication. So we must all work together whether through text, email, slack, </w:t>
+      </w:r>
+      <w:r>
+        <w:rPr>
+          <w:rFonts w:ascii="Montserrat" w:eastAsia="Montserrat" w:hAnsi="Montserrat" w:cs="Montserrat"/>
+          <w:color w:val="333333"/>
+          <w:sz w:val="24"/>
+          <w:szCs w:val="24"/>
+        </w:rPr>
+        <w:t xml:space="preserve">or phone.  </w:t>
       </w:r>
     </w:p>
     <w:sectPr>

--- a/Final Project - L1 - Page5.docx
+++ b/Final Project - L1 - Page5.docx
@@ -70,425 +70,441 @@
           <w:sz w:val="24"/>
           <w:szCs w:val="24"/>
         </w:rPr>
+        <w:t>Douglas:</w:t>
+      </w:r>
+      <w:r>
+        <w:rPr>
+          <w:rFonts w:ascii="Montserrat" w:eastAsia="Montserrat" w:hAnsi="Montserrat" w:cs="Montserrat"/>
+          <w:color w:val="333333"/>
+          <w:sz w:val="24"/>
+          <w:szCs w:val="24"/>
+        </w:rPr>
+        <w:t xml:space="preserve"> Mathematics. Python and R Studio</w:t>
+      </w:r>
+    </w:p>
+    <w:p>
+      <w:pPr>
+        <w:rPr>
+          <w:rFonts w:ascii="Montserrat" w:eastAsia="Montserrat" w:hAnsi="Montserrat" w:cs="Montserrat"/>
+          <w:color w:val="333333"/>
+          <w:sz w:val="24"/>
+          <w:szCs w:val="24"/>
+        </w:rPr>
+      </w:pPr>
+      <w:r>
+        <w:rPr>
+          <w:rFonts w:ascii="Montserrat" w:eastAsia="Montserrat" w:hAnsi="Montserrat" w:cs="Montserrat"/>
+          <w:color w:val="333333"/>
+          <w:sz w:val="24"/>
+          <w:szCs w:val="24"/>
+        </w:rPr>
+        <w:t xml:space="preserve">Rachel: </w:t>
+      </w:r>
+      <w:r>
+        <w:rPr>
+          <w:rFonts w:ascii="Montserrat" w:eastAsia="Montserrat" w:hAnsi="Montserrat" w:cs="Montserrat"/>
+          <w:color w:val="333333"/>
+          <w:sz w:val="24"/>
+          <w:szCs w:val="24"/>
+        </w:rPr>
+        <w:t xml:space="preserve"> </w:t>
+      </w:r>
+      <w:r>
+        <w:rPr>
+          <w:rFonts w:ascii="Montserrat" w:eastAsia="Montserrat" w:hAnsi="Montserrat" w:cs="Montserrat"/>
+          <w:color w:val="333333"/>
+          <w:sz w:val="24"/>
+          <w:szCs w:val="24"/>
+        </w:rPr>
+        <w:t>r and python</w:t>
+      </w:r>
+    </w:p>
+    <w:p>
+      <w:pPr>
+        <w:rPr>
+          <w:rFonts w:ascii="Montserrat" w:eastAsia="Montserrat" w:hAnsi="Montserrat" w:cs="Montserrat"/>
+          <w:color w:val="333333"/>
+          <w:sz w:val="24"/>
+          <w:szCs w:val="24"/>
+        </w:rPr>
+      </w:pPr>
+      <w:r>
+        <w:rPr>
+          <w:rFonts w:ascii="Montserrat" w:eastAsia="Montserrat" w:hAnsi="Montserrat" w:cs="Montserrat"/>
+          <w:color w:val="333333"/>
+          <w:sz w:val="24"/>
+          <w:szCs w:val="24"/>
+        </w:rPr>
+        <w:t xml:space="preserve">Rushelle: </w:t>
+      </w:r>
+      <w:r>
+        <w:rPr>
+          <w:rFonts w:ascii="Montserrat" w:eastAsia="Montserrat" w:hAnsi="Montserrat" w:cs="Montserrat"/>
+          <w:color w:val="333333"/>
+          <w:sz w:val="24"/>
+          <w:szCs w:val="24"/>
+        </w:rPr>
+        <w:t xml:space="preserve">Research and compiling information.  Deciphering and analyzing information and data. </w:t>
+      </w:r>
+    </w:p>
+    <w:p>
+      <w:pPr>
+        <w:rPr>
+          <w:rFonts w:ascii="Montserrat" w:eastAsia="Montserrat" w:hAnsi="Montserrat" w:cs="Montserrat"/>
+          <w:color w:val="333333"/>
+          <w:sz w:val="24"/>
+          <w:szCs w:val="24"/>
+        </w:rPr>
+      </w:pPr>
+    </w:p>
+    <w:p>
+      <w:pPr>
+        <w:rPr>
+          <w:rFonts w:ascii="Montserrat" w:eastAsia="Montserrat" w:hAnsi="Montserrat" w:cs="Montserrat"/>
+          <w:color w:val="333333"/>
+          <w:sz w:val="24"/>
+          <w:szCs w:val="24"/>
+        </w:rPr>
+      </w:pPr>
+    </w:p>
+    <w:p>
+      <w:pPr>
+        <w:rPr>
+          <w:rFonts w:ascii="Montserrat" w:eastAsia="Montserrat" w:hAnsi="Montserrat" w:cs="Montserrat"/>
+          <w:b/>
+          <w:color w:val="333333"/>
+          <w:sz w:val="24"/>
+          <w:szCs w:val="24"/>
+        </w:rPr>
+      </w:pPr>
+      <w:r>
+        <w:rPr>
+          <w:rFonts w:ascii="Montserrat" w:eastAsia="Montserrat" w:hAnsi="Montserrat" w:cs="Montserrat"/>
+          <w:b/>
+          <w:color w:val="333333"/>
+          <w:sz w:val="24"/>
+          <w:szCs w:val="24"/>
+        </w:rPr>
+        <w:t>What does this team member consider his or her weaknesses?</w:t>
+      </w:r>
+    </w:p>
+    <w:p>
+      <w:pPr>
+        <w:rPr>
+          <w:rFonts w:ascii="Montserrat" w:eastAsia="Montserrat" w:hAnsi="Montserrat" w:cs="Montserrat"/>
+          <w:color w:val="333333"/>
+          <w:sz w:val="24"/>
+          <w:szCs w:val="24"/>
+        </w:rPr>
+      </w:pPr>
+    </w:p>
+    <w:p>
+      <w:pPr>
+        <w:rPr>
+          <w:rFonts w:ascii="Montserrat" w:eastAsia="Montserrat" w:hAnsi="Montserrat" w:cs="Montserrat"/>
+          <w:color w:val="333333"/>
+          <w:sz w:val="24"/>
+          <w:szCs w:val="24"/>
+        </w:rPr>
+      </w:pPr>
+      <w:r>
+        <w:rPr>
+          <w:rFonts w:ascii="Montserrat" w:eastAsia="Montserrat" w:hAnsi="Montserrat" w:cs="Montserrat"/>
+          <w:color w:val="333333"/>
+          <w:sz w:val="24"/>
+          <w:szCs w:val="24"/>
+        </w:rPr>
+        <w:t>Douglas:</w:t>
+      </w:r>
+      <w:r>
+        <w:rPr>
+          <w:rFonts w:ascii="Montserrat" w:eastAsia="Montserrat" w:hAnsi="Montserrat" w:cs="Montserrat"/>
+          <w:color w:val="333333"/>
+          <w:sz w:val="24"/>
+          <w:szCs w:val="24"/>
+        </w:rPr>
+        <w:t xml:space="preserve"> Trello, Visualization(Infographics), Agile Project Management.</w:t>
+      </w:r>
+    </w:p>
+    <w:p>
+      <w:pPr>
+        <w:rPr>
+          <w:rFonts w:ascii="Montserrat" w:eastAsia="Montserrat" w:hAnsi="Montserrat" w:cs="Montserrat"/>
+          <w:color w:val="333333"/>
+          <w:sz w:val="24"/>
+          <w:szCs w:val="24"/>
+        </w:rPr>
+      </w:pPr>
+      <w:r>
+        <w:rPr>
+          <w:rFonts w:ascii="Montserrat" w:eastAsia="Montserrat" w:hAnsi="Montserrat" w:cs="Montserrat"/>
+          <w:color w:val="333333"/>
+          <w:sz w:val="24"/>
+          <w:szCs w:val="24"/>
+        </w:rPr>
+        <w:t>Rachel:</w:t>
+      </w:r>
+      <w:r>
+        <w:rPr>
+          <w:rFonts w:ascii="Montserrat" w:eastAsia="Montserrat" w:hAnsi="Montserrat" w:cs="Montserrat"/>
+          <w:color w:val="333333"/>
+          <w:sz w:val="24"/>
+          <w:szCs w:val="24"/>
+        </w:rPr>
+        <w:t xml:space="preserve">  free thought </w:t>
+      </w:r>
+    </w:p>
+    <w:p>
+      <w:pPr>
+        <w:rPr>
+          <w:rFonts w:ascii="Montserrat" w:eastAsia="Montserrat" w:hAnsi="Montserrat" w:cs="Montserrat"/>
+          <w:color w:val="333333"/>
+          <w:sz w:val="24"/>
+          <w:szCs w:val="24"/>
+        </w:rPr>
+      </w:pPr>
+      <w:r>
+        <w:rPr>
+          <w:rFonts w:ascii="Montserrat" w:eastAsia="Montserrat" w:hAnsi="Montserrat" w:cs="Montserrat"/>
+          <w:color w:val="333333"/>
+          <w:sz w:val="24"/>
+          <w:szCs w:val="24"/>
+        </w:rPr>
+        <w:t xml:space="preserve">Rushelle: </w:t>
+      </w:r>
+      <w:r>
+        <w:rPr>
+          <w:rFonts w:ascii="Montserrat" w:eastAsia="Montserrat" w:hAnsi="Montserrat" w:cs="Montserrat"/>
+          <w:color w:val="333333"/>
+          <w:sz w:val="24"/>
+          <w:szCs w:val="24"/>
+        </w:rPr>
+        <w:t xml:space="preserve">mathematics am a little slow to figure out mathematical equations.  </w:t>
+      </w:r>
+      <w:proofErr w:type="gramStart"/>
+      <w:r>
+        <w:rPr>
+          <w:rFonts w:ascii="Montserrat" w:eastAsia="Montserrat" w:hAnsi="Montserrat" w:cs="Montserrat"/>
+          <w:color w:val="333333"/>
+          <w:sz w:val="24"/>
+          <w:szCs w:val="24"/>
+        </w:rPr>
+        <w:t>Also</w:t>
+      </w:r>
+      <w:proofErr w:type="gramEnd"/>
+      <w:r>
+        <w:rPr>
+          <w:rFonts w:ascii="Montserrat" w:eastAsia="Montserrat" w:hAnsi="Montserrat" w:cs="Montserrat"/>
+          <w:color w:val="333333"/>
+          <w:sz w:val="24"/>
+          <w:szCs w:val="24"/>
+        </w:rPr>
+        <w:t xml:space="preserve"> I believe my weaknesses are using </w:t>
+      </w:r>
+      <w:proofErr w:type="spellStart"/>
+      <w:r>
+        <w:rPr>
+          <w:rFonts w:ascii="Montserrat" w:eastAsia="Montserrat" w:hAnsi="Montserrat" w:cs="Montserrat"/>
+          <w:color w:val="333333"/>
+          <w:sz w:val="24"/>
+          <w:szCs w:val="24"/>
+        </w:rPr>
+        <w:t>vscode</w:t>
+      </w:r>
+      <w:proofErr w:type="spellEnd"/>
+    </w:p>
+    <w:p>
+      <w:pPr>
+        <w:rPr>
+          <w:rFonts w:ascii="Montserrat" w:eastAsia="Montserrat" w:hAnsi="Montserrat" w:cs="Montserrat"/>
+          <w:color w:val="333333"/>
+          <w:sz w:val="24"/>
+          <w:szCs w:val="24"/>
+        </w:rPr>
+      </w:pPr>
+    </w:p>
+    <w:p>
+      <w:pPr>
+        <w:rPr>
+          <w:rFonts w:ascii="Montserrat" w:eastAsia="Montserrat" w:hAnsi="Montserrat" w:cs="Montserrat"/>
+          <w:b/>
+          <w:color w:val="333333"/>
+          <w:sz w:val="24"/>
+          <w:szCs w:val="24"/>
+        </w:rPr>
+      </w:pPr>
+      <w:r>
+        <w:rPr>
+          <w:rFonts w:ascii="Montserrat" w:eastAsia="Montserrat" w:hAnsi="Montserrat" w:cs="Montserrat"/>
+          <w:b/>
+          <w:color w:val="333333"/>
+          <w:sz w:val="24"/>
+          <w:szCs w:val="24"/>
+        </w:rPr>
+        <w:t>How does this team member feel he or she works best? This could be anything from the time of day he or she likes to work to the type of work he or she likes to do, the resources he or she frequently utilizes, or even the best way to communicate with him or her.</w:t>
+      </w:r>
+    </w:p>
+    <w:p>
+      <w:pPr>
+        <w:rPr>
+          <w:rFonts w:ascii="Montserrat" w:eastAsia="Montserrat" w:hAnsi="Montserrat" w:cs="Montserrat"/>
+          <w:color w:val="333333"/>
+          <w:sz w:val="24"/>
+          <w:szCs w:val="24"/>
+        </w:rPr>
+      </w:pPr>
+    </w:p>
+    <w:p>
+      <w:pPr>
+        <w:rPr>
+          <w:rFonts w:ascii="Montserrat" w:eastAsia="Montserrat" w:hAnsi="Montserrat" w:cs="Montserrat"/>
+          <w:color w:val="333333"/>
+          <w:sz w:val="24"/>
+          <w:szCs w:val="24"/>
+        </w:rPr>
+      </w:pPr>
+      <w:r>
+        <w:rPr>
+          <w:rFonts w:ascii="Montserrat" w:eastAsia="Montserrat" w:hAnsi="Montserrat" w:cs="Montserrat"/>
+          <w:color w:val="333333"/>
+          <w:sz w:val="24"/>
+          <w:szCs w:val="24"/>
+        </w:rPr>
+        <w:t>Douglas:</w:t>
+      </w:r>
+      <w:r>
+        <w:rPr>
+          <w:rFonts w:ascii="Montserrat" w:eastAsia="Montserrat" w:hAnsi="Montserrat" w:cs="Montserrat"/>
+          <w:color w:val="333333"/>
+          <w:sz w:val="24"/>
+          <w:szCs w:val="24"/>
+        </w:rPr>
+        <w:t xml:space="preserve"> With some background noise, total silence leads me to wonder.</w:t>
+      </w:r>
+    </w:p>
+    <w:p>
+      <w:pPr>
+        <w:rPr>
+          <w:rFonts w:ascii="Montserrat" w:eastAsia="Montserrat" w:hAnsi="Montserrat" w:cs="Montserrat"/>
+          <w:color w:val="333333"/>
+          <w:sz w:val="24"/>
+          <w:szCs w:val="24"/>
+        </w:rPr>
+      </w:pPr>
+      <w:r>
+        <w:rPr>
+          <w:rFonts w:ascii="Montserrat" w:eastAsia="Montserrat" w:hAnsi="Montserrat" w:cs="Montserrat"/>
+          <w:color w:val="333333"/>
+          <w:sz w:val="24"/>
+          <w:szCs w:val="24"/>
+        </w:rPr>
+        <w:t>Rachel:</w:t>
+      </w:r>
+      <w:r>
+        <w:rPr>
+          <w:rFonts w:ascii="Montserrat" w:eastAsia="Montserrat" w:hAnsi="Montserrat" w:cs="Montserrat"/>
+          <w:color w:val="333333"/>
+          <w:sz w:val="24"/>
+          <w:szCs w:val="24"/>
+        </w:rPr>
+        <w:t xml:space="preserve"> love the hand on coding work best morning and mid evening</w:t>
+      </w:r>
+    </w:p>
+    <w:p>
+      <w:pPr>
+        <w:rPr>
+          <w:rFonts w:ascii="Montserrat" w:eastAsia="Montserrat" w:hAnsi="Montserrat" w:cs="Montserrat"/>
+          <w:color w:val="333333"/>
+          <w:sz w:val="24"/>
+          <w:szCs w:val="24"/>
+        </w:rPr>
+      </w:pPr>
+      <w:r>
+        <w:rPr>
+          <w:rFonts w:ascii="Montserrat" w:eastAsia="Montserrat" w:hAnsi="Montserrat" w:cs="Montserrat"/>
+          <w:color w:val="333333"/>
+          <w:sz w:val="24"/>
+          <w:szCs w:val="24"/>
+        </w:rPr>
+        <w:t>Rushelle:</w:t>
+      </w:r>
+      <w:r>
+        <w:rPr>
+          <w:rFonts w:ascii="Montserrat" w:eastAsia="Montserrat" w:hAnsi="Montserrat" w:cs="Montserrat"/>
+          <w:color w:val="333333"/>
+          <w:sz w:val="24"/>
+          <w:szCs w:val="24"/>
+        </w:rPr>
+        <w:t xml:space="preserve"> I am one that works well under pressure.  Love to work with background noise.  If it gets too quiet I get distracted.  I also work best when I understand what my job is. </w:t>
+      </w:r>
+    </w:p>
+    <w:p>
+      <w:pPr>
+        <w:rPr>
+          <w:rFonts w:ascii="Montserrat" w:eastAsia="Montserrat" w:hAnsi="Montserrat" w:cs="Montserrat"/>
+          <w:color w:val="333333"/>
+          <w:sz w:val="24"/>
+          <w:szCs w:val="24"/>
+        </w:rPr>
+      </w:pPr>
+    </w:p>
+    <w:p>
+      <w:pPr>
+        <w:rPr>
+          <w:rFonts w:ascii="Montserrat" w:eastAsia="Montserrat" w:hAnsi="Montserrat" w:cs="Montserrat"/>
+          <w:b/>
+          <w:color w:val="333333"/>
+          <w:sz w:val="24"/>
+          <w:szCs w:val="24"/>
+        </w:rPr>
+      </w:pPr>
+      <w:r>
+        <w:rPr>
+          <w:rFonts w:ascii="Montserrat" w:eastAsia="Montserrat" w:hAnsi="Montserrat" w:cs="Montserrat"/>
+          <w:b/>
+          <w:color w:val="333333"/>
+          <w:sz w:val="24"/>
+          <w:szCs w:val="24"/>
+        </w:rPr>
+        <w:t>How would the team member like to receive feedback? In an ideal world, feedback would be primarily good - everyone is tackling their assigned tasks with aplomb. But sometimes, things don't run as smoothly. Having a plan in place ahead of time to have these hard conversations is smart!</w:t>
+      </w:r>
+    </w:p>
+    <w:p>
+      <w:pPr>
+        <w:rPr>
+          <w:rFonts w:ascii="Montserrat" w:eastAsia="Montserrat" w:hAnsi="Montserrat" w:cs="Montserrat"/>
+          <w:color w:val="333333"/>
+          <w:sz w:val="24"/>
+          <w:szCs w:val="24"/>
+        </w:rPr>
+      </w:pPr>
+    </w:p>
+    <w:p>
+      <w:pPr>
+        <w:rPr>
+          <w:rFonts w:ascii="Montserrat" w:eastAsia="Montserrat" w:hAnsi="Montserrat" w:cs="Montserrat"/>
+          <w:color w:val="333333"/>
+          <w:sz w:val="24"/>
+          <w:szCs w:val="24"/>
+        </w:rPr>
+      </w:pPr>
+      <w:r>
+        <w:rPr>
+          <w:rFonts w:ascii="Montserrat" w:eastAsia="Montserrat" w:hAnsi="Montserrat" w:cs="Montserrat"/>
+          <w:color w:val="333333"/>
+          <w:sz w:val="24"/>
+          <w:szCs w:val="24"/>
+        </w:rPr>
         <w:t xml:space="preserve">Douglas: </w:t>
       </w:r>
-    </w:p>
-    <w:p>
-      <w:pPr>
-        <w:rPr>
-          <w:rFonts w:ascii="Montserrat" w:eastAsia="Montserrat" w:hAnsi="Montserrat" w:cs="Montserrat"/>
-          <w:color w:val="333333"/>
-          <w:sz w:val="24"/>
-          <w:szCs w:val="24"/>
-        </w:rPr>
-      </w:pPr>
-      <w:r>
-        <w:rPr>
-          <w:rFonts w:ascii="Montserrat" w:eastAsia="Montserrat" w:hAnsi="Montserrat" w:cs="Montserrat"/>
-          <w:color w:val="333333"/>
-          <w:sz w:val="24"/>
-          <w:szCs w:val="24"/>
-        </w:rPr>
-        <w:t xml:space="preserve">Rachel: </w:t>
-      </w:r>
-      <w:r>
-        <w:rPr>
-          <w:rFonts w:ascii="Montserrat" w:eastAsia="Montserrat" w:hAnsi="Montserrat" w:cs="Montserrat"/>
-          <w:color w:val="333333"/>
-          <w:sz w:val="24"/>
-          <w:szCs w:val="24"/>
-        </w:rPr>
-        <w:t xml:space="preserve"> </w:t>
-      </w:r>
-      <w:r>
-        <w:rPr>
-          <w:rFonts w:ascii="Montserrat" w:eastAsia="Montserrat" w:hAnsi="Montserrat" w:cs="Montserrat"/>
-          <w:color w:val="333333"/>
-          <w:sz w:val="24"/>
-          <w:szCs w:val="24"/>
-        </w:rPr>
-        <w:t>r and python</w:t>
-      </w:r>
-    </w:p>
-    <w:p>
-      <w:pPr>
-        <w:rPr>
-          <w:rFonts w:ascii="Montserrat" w:eastAsia="Montserrat" w:hAnsi="Montserrat" w:cs="Montserrat"/>
-          <w:color w:val="333333"/>
-          <w:sz w:val="24"/>
-          <w:szCs w:val="24"/>
-        </w:rPr>
-      </w:pPr>
-      <w:r>
-        <w:rPr>
-          <w:rFonts w:ascii="Montserrat" w:eastAsia="Montserrat" w:hAnsi="Montserrat" w:cs="Montserrat"/>
-          <w:color w:val="333333"/>
-          <w:sz w:val="24"/>
-          <w:szCs w:val="24"/>
-        </w:rPr>
-        <w:t xml:space="preserve">Rushelle: </w:t>
-      </w:r>
-      <w:r>
-        <w:rPr>
-          <w:rFonts w:ascii="Montserrat" w:eastAsia="Montserrat" w:hAnsi="Montserrat" w:cs="Montserrat"/>
-          <w:color w:val="333333"/>
-          <w:sz w:val="24"/>
-          <w:szCs w:val="24"/>
-        </w:rPr>
-        <w:t xml:space="preserve">Research and compiling information.  Deciphering and analyzing information and data. </w:t>
-      </w:r>
-    </w:p>
-    <w:p>
-      <w:pPr>
-        <w:rPr>
-          <w:rFonts w:ascii="Montserrat" w:eastAsia="Montserrat" w:hAnsi="Montserrat" w:cs="Montserrat"/>
-          <w:color w:val="333333"/>
-          <w:sz w:val="24"/>
-          <w:szCs w:val="24"/>
-        </w:rPr>
-      </w:pPr>
-    </w:p>
-    <w:p>
-      <w:pPr>
-        <w:rPr>
-          <w:rFonts w:ascii="Montserrat" w:eastAsia="Montserrat" w:hAnsi="Montserrat" w:cs="Montserrat"/>
-          <w:color w:val="333333"/>
-          <w:sz w:val="24"/>
-          <w:szCs w:val="24"/>
-        </w:rPr>
-      </w:pPr>
-    </w:p>
-    <w:p>
-      <w:pPr>
-        <w:rPr>
-          <w:rFonts w:ascii="Montserrat" w:eastAsia="Montserrat" w:hAnsi="Montserrat" w:cs="Montserrat"/>
-          <w:b/>
-          <w:color w:val="333333"/>
-          <w:sz w:val="24"/>
-          <w:szCs w:val="24"/>
-        </w:rPr>
-      </w:pPr>
-      <w:r>
-        <w:rPr>
-          <w:rFonts w:ascii="Montserrat" w:eastAsia="Montserrat" w:hAnsi="Montserrat" w:cs="Montserrat"/>
-          <w:b/>
-          <w:color w:val="333333"/>
-          <w:sz w:val="24"/>
-          <w:szCs w:val="24"/>
-        </w:rPr>
-        <w:t>What does this team member consider his or her weaknesses?</w:t>
-      </w:r>
-    </w:p>
-    <w:p>
-      <w:pPr>
-        <w:rPr>
-          <w:rFonts w:ascii="Montserrat" w:eastAsia="Montserrat" w:hAnsi="Montserrat" w:cs="Montserrat"/>
-          <w:color w:val="333333"/>
-          <w:sz w:val="24"/>
-          <w:szCs w:val="24"/>
-        </w:rPr>
-      </w:pPr>
-    </w:p>
-    <w:p>
-      <w:pPr>
-        <w:rPr>
-          <w:rFonts w:ascii="Montserrat" w:eastAsia="Montserrat" w:hAnsi="Montserrat" w:cs="Montserrat"/>
-          <w:color w:val="333333"/>
-          <w:sz w:val="24"/>
-          <w:szCs w:val="24"/>
-        </w:rPr>
-      </w:pPr>
-      <w:r>
-        <w:rPr>
-          <w:rFonts w:ascii="Montserrat" w:eastAsia="Montserrat" w:hAnsi="Montserrat" w:cs="Montserrat"/>
-          <w:color w:val="333333"/>
-          <w:sz w:val="24"/>
-          <w:szCs w:val="24"/>
-        </w:rPr>
-        <w:t>Douglas:</w:t>
-      </w:r>
-    </w:p>
-    <w:p>
-      <w:pPr>
-        <w:rPr>
-          <w:rFonts w:ascii="Montserrat" w:eastAsia="Montserrat" w:hAnsi="Montserrat" w:cs="Montserrat"/>
-          <w:color w:val="333333"/>
-          <w:sz w:val="24"/>
-          <w:szCs w:val="24"/>
-        </w:rPr>
-      </w:pPr>
-      <w:r>
-        <w:rPr>
-          <w:rFonts w:ascii="Montserrat" w:eastAsia="Montserrat" w:hAnsi="Montserrat" w:cs="Montserrat"/>
-          <w:color w:val="333333"/>
-          <w:sz w:val="24"/>
-          <w:szCs w:val="24"/>
-        </w:rPr>
-        <w:t>Rachel:</w:t>
-      </w:r>
-      <w:r>
-        <w:rPr>
-          <w:rFonts w:ascii="Montserrat" w:eastAsia="Montserrat" w:hAnsi="Montserrat" w:cs="Montserrat"/>
-          <w:color w:val="333333"/>
-          <w:sz w:val="24"/>
-          <w:szCs w:val="24"/>
-        </w:rPr>
-        <w:t xml:space="preserve">  free thought </w:t>
-      </w:r>
-    </w:p>
-    <w:p>
-      <w:pPr>
-        <w:rPr>
-          <w:rFonts w:ascii="Montserrat" w:eastAsia="Montserrat" w:hAnsi="Montserrat" w:cs="Montserrat"/>
-          <w:color w:val="333333"/>
-          <w:sz w:val="24"/>
-          <w:szCs w:val="24"/>
-        </w:rPr>
-      </w:pPr>
-      <w:r>
-        <w:rPr>
-          <w:rFonts w:ascii="Montserrat" w:eastAsia="Montserrat" w:hAnsi="Montserrat" w:cs="Montserrat"/>
-          <w:color w:val="333333"/>
-          <w:sz w:val="24"/>
-          <w:szCs w:val="24"/>
-        </w:rPr>
-        <w:t xml:space="preserve">Rushelle: </w:t>
-      </w:r>
-      <w:r>
-        <w:rPr>
-          <w:rFonts w:ascii="Montserrat" w:eastAsia="Montserrat" w:hAnsi="Montserrat" w:cs="Montserrat"/>
-          <w:color w:val="333333"/>
-          <w:sz w:val="24"/>
-          <w:szCs w:val="24"/>
-        </w:rPr>
-        <w:t xml:space="preserve">mathematics am a little slow to figure out mathematical equations.  </w:t>
-      </w:r>
-      <w:proofErr w:type="gramStart"/>
-      <w:r>
-        <w:rPr>
-          <w:rFonts w:ascii="Montserrat" w:eastAsia="Montserrat" w:hAnsi="Montserrat" w:cs="Montserrat"/>
-          <w:color w:val="333333"/>
-          <w:sz w:val="24"/>
-          <w:szCs w:val="24"/>
-        </w:rPr>
-        <w:t>Also</w:t>
-      </w:r>
-      <w:proofErr w:type="gramEnd"/>
-      <w:r>
-        <w:rPr>
-          <w:rFonts w:ascii="Montserrat" w:eastAsia="Montserrat" w:hAnsi="Montserrat" w:cs="Montserrat"/>
-          <w:color w:val="333333"/>
-          <w:sz w:val="24"/>
-          <w:szCs w:val="24"/>
-        </w:rPr>
-        <w:t xml:space="preserve"> I believe my weaknesses are using </w:t>
-      </w:r>
-      <w:proofErr w:type="spellStart"/>
-      <w:r>
-        <w:rPr>
-          <w:rFonts w:ascii="Montserrat" w:eastAsia="Montserrat" w:hAnsi="Montserrat" w:cs="Montserrat"/>
-          <w:color w:val="333333"/>
-          <w:sz w:val="24"/>
-          <w:szCs w:val="24"/>
-        </w:rPr>
-        <w:t>vscode</w:t>
-      </w:r>
-      <w:proofErr w:type="spellEnd"/>
-    </w:p>
-    <w:p>
-      <w:pPr>
-        <w:rPr>
-          <w:rFonts w:ascii="Montserrat" w:eastAsia="Montserrat" w:hAnsi="Montserrat" w:cs="Montserrat"/>
-          <w:color w:val="333333"/>
-          <w:sz w:val="24"/>
-          <w:szCs w:val="24"/>
-        </w:rPr>
-      </w:pPr>
-    </w:p>
-    <w:p>
-      <w:pPr>
-        <w:rPr>
-          <w:rFonts w:ascii="Montserrat" w:eastAsia="Montserrat" w:hAnsi="Montserrat" w:cs="Montserrat"/>
-          <w:b/>
-          <w:color w:val="333333"/>
-          <w:sz w:val="24"/>
-          <w:szCs w:val="24"/>
-        </w:rPr>
-      </w:pPr>
-      <w:r>
-        <w:rPr>
-          <w:rFonts w:ascii="Montserrat" w:eastAsia="Montserrat" w:hAnsi="Montserrat" w:cs="Montserrat"/>
-          <w:b/>
-          <w:color w:val="333333"/>
-          <w:sz w:val="24"/>
-          <w:szCs w:val="24"/>
-        </w:rPr>
-        <w:t>How does this team member feel he or she works best? This could be anything from the time of day he or she likes to work to the type of work he or she likes to do, the resources he or she frequently utilizes, or even the best way to communicate with him or her.</w:t>
-      </w:r>
-    </w:p>
-    <w:p>
-      <w:pPr>
-        <w:rPr>
-          <w:rFonts w:ascii="Montserrat" w:eastAsia="Montserrat" w:hAnsi="Montserrat" w:cs="Montserrat"/>
-          <w:color w:val="333333"/>
-          <w:sz w:val="24"/>
-          <w:szCs w:val="24"/>
-        </w:rPr>
-      </w:pPr>
-    </w:p>
-    <w:p>
-      <w:pPr>
-        <w:rPr>
-          <w:rFonts w:ascii="Montserrat" w:eastAsia="Montserrat" w:hAnsi="Montserrat" w:cs="Montserrat"/>
-          <w:color w:val="333333"/>
-          <w:sz w:val="24"/>
-          <w:szCs w:val="24"/>
-        </w:rPr>
-      </w:pPr>
-      <w:r>
-        <w:rPr>
-          <w:rFonts w:ascii="Montserrat" w:eastAsia="Montserrat" w:hAnsi="Montserrat" w:cs="Montserrat"/>
-          <w:color w:val="333333"/>
-          <w:sz w:val="24"/>
-          <w:szCs w:val="24"/>
-        </w:rPr>
-        <w:t>Douglas:</w:t>
-      </w:r>
-    </w:p>
-    <w:p>
-      <w:pPr>
-        <w:rPr>
-          <w:rFonts w:ascii="Montserrat" w:eastAsia="Montserrat" w:hAnsi="Montserrat" w:cs="Montserrat"/>
-          <w:color w:val="333333"/>
-          <w:sz w:val="24"/>
-          <w:szCs w:val="24"/>
-        </w:rPr>
-      </w:pPr>
-      <w:r>
-        <w:rPr>
-          <w:rFonts w:ascii="Montserrat" w:eastAsia="Montserrat" w:hAnsi="Montserrat" w:cs="Montserrat"/>
-          <w:color w:val="333333"/>
-          <w:sz w:val="24"/>
-          <w:szCs w:val="24"/>
-        </w:rPr>
-        <w:t>Rachel:</w:t>
-      </w:r>
-      <w:r>
-        <w:rPr>
-          <w:rFonts w:ascii="Montserrat" w:eastAsia="Montserrat" w:hAnsi="Montserrat" w:cs="Montserrat"/>
-          <w:color w:val="333333"/>
-          <w:sz w:val="24"/>
-          <w:szCs w:val="24"/>
-        </w:rPr>
-        <w:t xml:space="preserve"> love the hand on coding work best morning and mid evening</w:t>
-      </w:r>
-    </w:p>
-    <w:p>
-      <w:pPr>
-        <w:rPr>
-          <w:rFonts w:ascii="Montserrat" w:eastAsia="Montserrat" w:hAnsi="Montserrat" w:cs="Montserrat"/>
-          <w:color w:val="333333"/>
-          <w:sz w:val="24"/>
-          <w:szCs w:val="24"/>
-        </w:rPr>
-      </w:pPr>
-      <w:r>
-        <w:rPr>
-          <w:rFonts w:ascii="Montserrat" w:eastAsia="Montserrat" w:hAnsi="Montserrat" w:cs="Montserrat"/>
-          <w:color w:val="333333"/>
-          <w:sz w:val="24"/>
-          <w:szCs w:val="24"/>
-        </w:rPr>
-        <w:t>Rushelle:</w:t>
-      </w:r>
-      <w:r>
-        <w:rPr>
-          <w:rFonts w:ascii="Montserrat" w:eastAsia="Montserrat" w:hAnsi="Montserrat" w:cs="Montserrat"/>
-          <w:color w:val="333333"/>
-          <w:sz w:val="24"/>
-          <w:szCs w:val="24"/>
-        </w:rPr>
-        <w:t xml:space="preserve"> I am one that works well under pressure.  Love to work with background noise.  If it gets too </w:t>
-      </w:r>
-      <w:proofErr w:type="gramStart"/>
-      <w:r>
-        <w:rPr>
-          <w:rFonts w:ascii="Montserrat" w:eastAsia="Montserrat" w:hAnsi="Montserrat" w:cs="Montserrat"/>
-          <w:color w:val="333333"/>
-          <w:sz w:val="24"/>
-          <w:szCs w:val="24"/>
-        </w:rPr>
-        <w:t>quiet</w:t>
-      </w:r>
-      <w:proofErr w:type="gramEnd"/>
-      <w:r>
-        <w:rPr>
-          <w:rFonts w:ascii="Montserrat" w:eastAsia="Montserrat" w:hAnsi="Montserrat" w:cs="Montserrat"/>
-          <w:color w:val="333333"/>
-          <w:sz w:val="24"/>
-          <w:szCs w:val="24"/>
-        </w:rPr>
-        <w:t xml:space="preserve"> I get distracted.  I also work best when I understand what my job is. </w:t>
-      </w:r>
-    </w:p>
-    <w:p>
-      <w:pPr>
-        <w:rPr>
-          <w:rFonts w:ascii="Montserrat" w:eastAsia="Montserrat" w:hAnsi="Montserrat" w:cs="Montserrat"/>
-          <w:color w:val="333333"/>
-          <w:sz w:val="24"/>
-          <w:szCs w:val="24"/>
-        </w:rPr>
-      </w:pPr>
-    </w:p>
-    <w:p>
-      <w:pPr>
-        <w:rPr>
-          <w:rFonts w:ascii="Montserrat" w:eastAsia="Montserrat" w:hAnsi="Montserrat" w:cs="Montserrat"/>
-          <w:b/>
-          <w:color w:val="333333"/>
-          <w:sz w:val="24"/>
-          <w:szCs w:val="24"/>
-        </w:rPr>
-      </w:pPr>
-      <w:r>
-        <w:rPr>
-          <w:rFonts w:ascii="Montserrat" w:eastAsia="Montserrat" w:hAnsi="Montserrat" w:cs="Montserrat"/>
-          <w:b/>
-          <w:color w:val="333333"/>
-          <w:sz w:val="24"/>
-          <w:szCs w:val="24"/>
-        </w:rPr>
-        <w:t>How would the team member like to receive feedback? In an ideal world, feedback would be primarily good - everyone is tackling their assigned tasks with aplomb. But sometimes, things don't run as smoothly. Having a plan in place ahead of time to have these hard conversations is smart!</w:t>
-      </w:r>
-    </w:p>
-    <w:p>
-      <w:pPr>
-        <w:rPr>
-          <w:rFonts w:ascii="Montserrat" w:eastAsia="Montserrat" w:hAnsi="Montserrat" w:cs="Montserrat"/>
-          <w:color w:val="333333"/>
-          <w:sz w:val="24"/>
-          <w:szCs w:val="24"/>
-        </w:rPr>
-      </w:pPr>
-    </w:p>
-    <w:p>
-      <w:pPr>
-        <w:rPr>
-          <w:rFonts w:ascii="Montserrat" w:eastAsia="Montserrat" w:hAnsi="Montserrat" w:cs="Montserrat"/>
-          <w:color w:val="333333"/>
-          <w:sz w:val="24"/>
-          <w:szCs w:val="24"/>
-        </w:rPr>
-      </w:pPr>
-      <w:r>
-        <w:rPr>
-          <w:rFonts w:ascii="Montserrat" w:eastAsia="Montserrat" w:hAnsi="Montserrat" w:cs="Montserrat"/>
-          <w:color w:val="333333"/>
-          <w:sz w:val="24"/>
-          <w:szCs w:val="24"/>
-        </w:rPr>
-        <w:t xml:space="preserve">Douglas: </w:t>
+      <w:r>
+        <w:rPr>
+          <w:rFonts w:ascii="Montserrat" w:eastAsia="Montserrat" w:hAnsi="Montserrat" w:cs="Montserrat"/>
+          <w:color w:val="333333"/>
+          <w:sz w:val="24"/>
+          <w:szCs w:val="24"/>
+        </w:rPr>
+        <w:t>Constructive criticism.  Blunt is okay.</w:t>
       </w:r>
     </w:p>
     <w:p>
